--- a/reports/Аннотация.docx
+++ b/reports/Аннотация.docx
@@ -55,7 +55,14 @@
           <w:sz w:val="26"/>
           <w:szCs w:val="26"/>
         </w:rPr>
-        <w:t>53</w:t>
+        <w:t>5</w:t>
+      </w:r>
+      <w:r>
+        <w:rPr>
+          <w:sz w:val="26"/>
+          <w:szCs w:val="26"/>
+        </w:rPr>
+        <w:t>6</w:t>
       </w:r>
       <w:r>
         <w:rPr>
@@ -69,7 +76,7 @@
           <w:sz w:val="26"/>
           <w:szCs w:val="26"/>
         </w:rPr>
-        <w:t>57</w:t>
+        <w:t>60</w:t>
       </w:r>
       <w:r>
         <w:rPr>
